--- a/zadatak.docx
+++ b/zadatak.docx
@@ -507,6 +507,39 @@
         </w:rPr>
         <w:t>Dodavanje se može ostvariti na različite načine:</w:t>
       </w:r>
+      <w:r>
+        <w:rPr>
+          <w:rFonts w:ascii="Times New Roman" w:eastAsia="Times New Roman" w:hAnsi="Times New Roman" w:cs="Times New Roman"/>
+          <w:noProof/>
+          <w:kern w:val="0"/>
+          <w:sz w:val="24"/>
+          <w:szCs w:val="24"/>
+          <w14:ligatures w14:val="none"/>
+        </w:rPr>
+        <w:t xml:space="preserve"> </w:t>
+      </w:r>
+      <w:r>
+        <w:rPr>
+          <w:rFonts w:ascii="Times New Roman" w:eastAsia="Times New Roman" w:hAnsi="Times New Roman" w:cs="Times New Roman"/>
+          <w:noProof/>
+          <w:kern w:val="0"/>
+          <w:sz w:val="24"/>
+          <w:szCs w:val="24"/>
+          <w14:ligatures w14:val="none"/>
+        </w:rPr>
+        <w:sym w:font="Wingdings" w:char="F0DF"/>
+      </w:r>
+      <w:r>
+        <w:rPr>
+          <w:rFonts w:ascii="Times New Roman" w:eastAsia="Times New Roman" w:hAnsi="Times New Roman" w:cs="Times New Roman"/>
+          <w:noProof/>
+          <w:kern w:val="0"/>
+          <w:sz w:val="24"/>
+          <w:szCs w:val="24"/>
+          <w14:ligatures w14:val="none"/>
+        </w:rPr>
+        <w:t xml:space="preserve"> done</w:t>
+      </w:r>
     </w:p>
     <w:p>
       <w:pPr>
@@ -622,6 +655,39 @@
         </w:rPr>
         <w:t>Za odabir datuma moraju se napraviti custom kalendari (ne koristiti defaultne input type date kalendare). Primjer custom kalendara prikazan je na slici prototipa. Hint:  Ukoliko za stvaranje PTO-a se koristi forma koja na submit kupi podatke o PTO-u (koji zaposlenik, koji početni datum, koji završni datum). Vrijednosti za datume se uzima iz defaultnih input type date kalendara, koji se sakriju css-om. Odabirom datuma na custom kalendaru, odgovarajućem sakrivenom inputu se dodijeli value. Time na submit će se pokupiti podatci iz svih form input-a.</w:t>
       </w:r>
+      <w:r>
+        <w:rPr>
+          <w:rFonts w:ascii="Times New Roman" w:eastAsia="Times New Roman" w:hAnsi="Times New Roman" w:cs="Times New Roman"/>
+          <w:noProof/>
+          <w:kern w:val="0"/>
+          <w:sz w:val="24"/>
+          <w:szCs w:val="24"/>
+          <w14:ligatures w14:val="none"/>
+        </w:rPr>
+        <w:t xml:space="preserve"> </w:t>
+      </w:r>
+      <w:r>
+        <w:rPr>
+          <w:rFonts w:ascii="Times New Roman" w:eastAsia="Times New Roman" w:hAnsi="Times New Roman" w:cs="Times New Roman"/>
+          <w:noProof/>
+          <w:kern w:val="0"/>
+          <w:sz w:val="24"/>
+          <w:szCs w:val="24"/>
+          <w14:ligatures w14:val="none"/>
+        </w:rPr>
+        <w:sym w:font="Wingdings" w:char="F0DF"/>
+      </w:r>
+      <w:r>
+        <w:rPr>
+          <w:rFonts w:ascii="Times New Roman" w:eastAsia="Times New Roman" w:hAnsi="Times New Roman" w:cs="Times New Roman"/>
+          <w:noProof/>
+          <w:kern w:val="0"/>
+          <w:sz w:val="24"/>
+          <w:szCs w:val="24"/>
+          <w14:ligatures w14:val="none"/>
+        </w:rPr>
+        <w:t>done</w:t>
+      </w:r>
     </w:p>
     <w:p>
       <w:pPr>
@@ -649,6 +715,39 @@
           <w14:ligatures w14:val="none"/>
         </w:rPr>
         <w:t>Primjer custom kalendara vidljiv je na prototipu. Treba imati mogućnost "prebacivanja" mjeseca, prikazati u kojoj godini je prikazani mjesec, u jednom stilu prikazati trenutni datum i u drugom stilu prikazati datum koji se odabere.</w:t>
+      </w:r>
+      <w:r>
+        <w:rPr>
+          <w:rFonts w:ascii="Times New Roman" w:eastAsia="Times New Roman" w:hAnsi="Times New Roman" w:cs="Times New Roman"/>
+          <w:noProof/>
+          <w:kern w:val="0"/>
+          <w:sz w:val="24"/>
+          <w:szCs w:val="24"/>
+          <w14:ligatures w14:val="none"/>
+        </w:rPr>
+        <w:t xml:space="preserve"> </w:t>
+      </w:r>
+      <w:r>
+        <w:rPr>
+          <w:rFonts w:ascii="Times New Roman" w:eastAsia="Times New Roman" w:hAnsi="Times New Roman" w:cs="Times New Roman"/>
+          <w:noProof/>
+          <w:kern w:val="0"/>
+          <w:sz w:val="24"/>
+          <w:szCs w:val="24"/>
+          <w14:ligatures w14:val="none"/>
+        </w:rPr>
+        <w:sym w:font="Wingdings" w:char="F0DF"/>
+      </w:r>
+      <w:r>
+        <w:rPr>
+          <w:rFonts w:ascii="Times New Roman" w:eastAsia="Times New Roman" w:hAnsi="Times New Roman" w:cs="Times New Roman"/>
+          <w:noProof/>
+          <w:kern w:val="0"/>
+          <w:sz w:val="24"/>
+          <w:szCs w:val="24"/>
+          <w14:ligatures w14:val="none"/>
+        </w:rPr>
+        <w:t xml:space="preserve"> tjt i guess</w:t>
       </w:r>
     </w:p>
     <w:p>

--- a/zadatak.docx
+++ b/zadatak.docx
@@ -255,16 +255,18 @@
           <w:kern w:val="0"/>
           <w:sz w:val="24"/>
           <w:szCs w:val="24"/>
-          <w14:ligatures w14:val="none"/>
-        </w:rPr>
-      </w:pPr>
-      <w:r>
-        <w:rPr>
-          <w:rFonts w:ascii="Times New Roman" w:eastAsia="Times New Roman" w:hAnsi="Times New Roman" w:cs="Times New Roman"/>
-          <w:noProof/>
-          <w:kern w:val="0"/>
-          <w:sz w:val="24"/>
-          <w:szCs w:val="24"/>
+          <w:highlight w:val="yellow"/>
+          <w14:ligatures w14:val="none"/>
+        </w:rPr>
+      </w:pPr>
+      <w:r>
+        <w:rPr>
+          <w:rFonts w:ascii="Times New Roman" w:eastAsia="Times New Roman" w:hAnsi="Times New Roman" w:cs="Times New Roman"/>
+          <w:noProof/>
+          <w:kern w:val="0"/>
+          <w:sz w:val="24"/>
+          <w:szCs w:val="24"/>
+          <w:highlight w:val="yellow"/>
           <w14:ligatures w14:val="none"/>
         </w:rPr>
         <w:t>Treba postojati sign in korisnika, implementacija treba biti fokusirana na validaciju forme i na spremanje validiranih podataka u cookie. Forma treba sadržavati validaciju emaila i lozinke. Lozinka treba sadržavati minimalno 8 znakova, barem jedan broj, barem jedno veliko slovo, barem jedno malo slovo i barem jedan posebni znak. Ukoliko se koristi regex za validirati lozinku, dodati komentar koji ga objašnjava. Prilikom uspješne validacije sprema se u cookie podatak koji daje naznaku da je korisnik logiran i  na stranici otkriju se podaci koji su sakriveni ne logiranom korisniku. Ova forma bi trebala predstavljati hibrid između login i register u smislu da podaci koji se traže imitiraju register a submit validiranih podataka imitira login. Ne obraća se pažnja na sigurnost, podaci se ne zapisuju u nikakvu bazu. Ako se korisnik log out-a i ponovno logira, podaci uneseni prošli put nisu nigdje zapisani nego forma prihvaća bilo koji input koji zadovoljava validaciju.</w:t>
@@ -276,6 +278,7 @@
           <w:kern w:val="0"/>
           <w:sz w:val="24"/>
           <w:szCs w:val="24"/>
+          <w:highlight w:val="yellow"/>
           <w14:ligatures w14:val="none"/>
         </w:rPr>
         <w:t xml:space="preserve"> </w:t>
@@ -287,6 +290,7 @@
           <w:kern w:val="0"/>
           <w:sz w:val="24"/>
           <w:szCs w:val="24"/>
+          <w:highlight w:val="yellow"/>
           <w14:ligatures w14:val="none"/>
         </w:rPr>
         <w:sym w:font="Wingdings" w:char="F0DF"/>
@@ -298,6 +302,7 @@
           <w:kern w:val="0"/>
           <w:sz w:val="24"/>
           <w:szCs w:val="24"/>
+          <w:highlight w:val="yellow"/>
           <w14:ligatures w14:val="none"/>
         </w:rPr>
         <w:t>dodat komentare</w:t>
@@ -316,16 +321,18 @@
           <w:kern w:val="0"/>
           <w:sz w:val="24"/>
           <w:szCs w:val="24"/>
-          <w14:ligatures w14:val="none"/>
-        </w:rPr>
-      </w:pPr>
-      <w:r>
-        <w:rPr>
-          <w:rFonts w:ascii="Times New Roman" w:eastAsia="Times New Roman" w:hAnsi="Times New Roman" w:cs="Times New Roman"/>
-          <w:noProof/>
-          <w:kern w:val="0"/>
-          <w:sz w:val="24"/>
-          <w:szCs w:val="24"/>
+          <w:highlight w:val="yellow"/>
+          <w14:ligatures w14:val="none"/>
+        </w:rPr>
+      </w:pPr>
+      <w:r>
+        <w:rPr>
+          <w:rFonts w:ascii="Times New Roman" w:eastAsia="Times New Roman" w:hAnsi="Times New Roman" w:cs="Times New Roman"/>
+          <w:noProof/>
+          <w:kern w:val="0"/>
+          <w:sz w:val="24"/>
+          <w:szCs w:val="24"/>
+          <w:highlight w:val="yellow"/>
           <w14:ligatures w14:val="none"/>
         </w:rPr>
         <w:t>Treba postojati log out mogućnost logiranog korisnika. Kad se korisnik log out-a podaci se brišu iz cookie-ja i podaci o zaposlenicima i njihovim PTO-sima se više ne prikazuju</w:t>
@@ -337,6 +344,7 @@
           <w:kern w:val="0"/>
           <w:sz w:val="24"/>
           <w:szCs w:val="24"/>
+          <w:highlight w:val="yellow"/>
           <w14:ligatures w14:val="none"/>
         </w:rPr>
         <w:t xml:space="preserve"> </w:t>
@@ -348,6 +356,7 @@
           <w:kern w:val="0"/>
           <w:sz w:val="24"/>
           <w:szCs w:val="24"/>
+          <w:highlight w:val="yellow"/>
           <w14:ligatures w14:val="none"/>
         </w:rPr>
         <w:sym w:font="Wingdings" w:char="F0DF"/>
@@ -359,6 +368,7 @@
           <w:kern w:val="0"/>
           <w:sz w:val="24"/>
           <w:szCs w:val="24"/>
+          <w:highlight w:val="yellow"/>
           <w14:ligatures w14:val="none"/>
         </w:rPr>
         <w:t>dodat komentare</w:t>
@@ -377,16 +387,18 @@
           <w:kern w:val="0"/>
           <w:sz w:val="24"/>
           <w:szCs w:val="24"/>
-          <w14:ligatures w14:val="none"/>
-        </w:rPr>
-      </w:pPr>
-      <w:r>
-        <w:rPr>
-          <w:rFonts w:ascii="Times New Roman" w:eastAsia="Times New Roman" w:hAnsi="Times New Roman" w:cs="Times New Roman"/>
-          <w:noProof/>
-          <w:kern w:val="0"/>
-          <w:sz w:val="24"/>
-          <w:szCs w:val="24"/>
+          <w:highlight w:val="yellow"/>
+          <w14:ligatures w14:val="none"/>
+        </w:rPr>
+      </w:pPr>
+      <w:r>
+        <w:rPr>
+          <w:rFonts w:ascii="Times New Roman" w:eastAsia="Times New Roman" w:hAnsi="Times New Roman" w:cs="Times New Roman"/>
+          <w:noProof/>
+          <w:kern w:val="0"/>
+          <w:sz w:val="24"/>
+          <w:szCs w:val="24"/>
+          <w:highlight w:val="yellow"/>
           <w14:ligatures w14:val="none"/>
         </w:rPr>
         <w:lastRenderedPageBreak/>
@@ -401,6 +413,7 @@
             <w:kern w:val="0"/>
             <w:sz w:val="24"/>
             <w:szCs w:val="24"/>
+            <w:highlight w:val="yellow"/>
             <w:u w:val="single"/>
             <w14:ligatures w14:val="none"/>
           </w:rPr>
@@ -414,6 +427,7 @@
           <w:kern w:val="0"/>
           <w:sz w:val="24"/>
           <w:szCs w:val="24"/>
+          <w:highlight w:val="yellow"/>
           <w14:ligatures w14:val="none"/>
         </w:rPr>
         <w:t xml:space="preserve"> fetchaju podaci o svim "zaposlenicima" i logiranom korisniku se prikazuju njihovi podaci</w:t>
@@ -425,6 +439,7 @@
           <w:kern w:val="0"/>
           <w:sz w:val="24"/>
           <w:szCs w:val="24"/>
+          <w:highlight w:val="yellow"/>
           <w14:ligatures w14:val="none"/>
         </w:rPr>
         <w:t xml:space="preserve"> </w:t>
@@ -436,6 +451,7 @@
           <w:kern w:val="0"/>
           <w:sz w:val="24"/>
           <w:szCs w:val="24"/>
+          <w:highlight w:val="yellow"/>
           <w14:ligatures w14:val="none"/>
         </w:rPr>
         <w:sym w:font="Wingdings" w:char="F0DF"/>
@@ -447,6 +463,7 @@
           <w:kern w:val="0"/>
           <w:sz w:val="24"/>
           <w:szCs w:val="24"/>
+          <w:highlight w:val="yellow"/>
           <w14:ligatures w14:val="none"/>
         </w:rPr>
         <w:t>dodat komentare</w:t>
@@ -479,6 +496,17 @@
         </w:rPr>
         <w:t>Logirani korisnik svakom zaposleniku može dodati PTO termin. PTO termin uključuje početni i završni datum, gdje početni datum ne smije biti poslje zavšnog. Početni i završni datum mogu biti isti dan jer to znači da je to termin koji uključuje samo taj jedan dan.</w:t>
       </w:r>
+      <w:r>
+        <w:rPr>
+          <w:rFonts w:ascii="Times New Roman" w:eastAsia="Times New Roman" w:hAnsi="Times New Roman" w:cs="Times New Roman"/>
+          <w:noProof/>
+          <w:kern w:val="0"/>
+          <w:sz w:val="24"/>
+          <w:szCs w:val="24"/>
+          <w14:ligatures w14:val="none"/>
+        </w:rPr>
+        <w:t xml:space="preserve"> </w:t>
+      </w:r>
     </w:p>
     <w:p>
       <w:pPr>
@@ -493,16 +521,18 @@
           <w:kern w:val="0"/>
           <w:sz w:val="24"/>
           <w:szCs w:val="24"/>
-          <w14:ligatures w14:val="none"/>
-        </w:rPr>
-      </w:pPr>
-      <w:r>
-        <w:rPr>
-          <w:rFonts w:ascii="Times New Roman" w:eastAsia="Times New Roman" w:hAnsi="Times New Roman" w:cs="Times New Roman"/>
-          <w:noProof/>
-          <w:kern w:val="0"/>
-          <w:sz w:val="24"/>
-          <w:szCs w:val="24"/>
+          <w:highlight w:val="yellow"/>
+          <w14:ligatures w14:val="none"/>
+        </w:rPr>
+      </w:pPr>
+      <w:r>
+        <w:rPr>
+          <w:rFonts w:ascii="Times New Roman" w:eastAsia="Times New Roman" w:hAnsi="Times New Roman" w:cs="Times New Roman"/>
+          <w:noProof/>
+          <w:kern w:val="0"/>
+          <w:sz w:val="24"/>
+          <w:szCs w:val="24"/>
+          <w:highlight w:val="yellow"/>
           <w14:ligatures w14:val="none"/>
         </w:rPr>
         <w:t>Dodavanje se može ostvariti na različite načine:</w:t>
@@ -514,6 +544,7 @@
           <w:kern w:val="0"/>
           <w:sz w:val="24"/>
           <w:szCs w:val="24"/>
+          <w:highlight w:val="yellow"/>
           <w14:ligatures w14:val="none"/>
         </w:rPr>
         <w:t xml:space="preserve"> </w:t>
@@ -525,6 +556,7 @@
           <w:kern w:val="0"/>
           <w:sz w:val="24"/>
           <w:szCs w:val="24"/>
+          <w:highlight w:val="yellow"/>
           <w14:ligatures w14:val="none"/>
         </w:rPr>
         <w:sym w:font="Wingdings" w:char="F0DF"/>
@@ -536,6 +568,7 @@
           <w:kern w:val="0"/>
           <w:sz w:val="24"/>
           <w:szCs w:val="24"/>
+          <w:highlight w:val="yellow"/>
           <w14:ligatures w14:val="none"/>
         </w:rPr>
         <w:t xml:space="preserve"> done</w:t>
@@ -555,16 +588,18 @@
           <w:kern w:val="0"/>
           <w:sz w:val="24"/>
           <w:szCs w:val="24"/>
-          <w14:ligatures w14:val="none"/>
-        </w:rPr>
-      </w:pPr>
-      <w:r>
-        <w:rPr>
-          <w:rFonts w:ascii="Times New Roman" w:eastAsia="Times New Roman" w:hAnsi="Times New Roman" w:cs="Times New Roman"/>
-          <w:noProof/>
-          <w:kern w:val="0"/>
-          <w:sz w:val="24"/>
-          <w:szCs w:val="24"/>
+          <w:highlight w:val="yellow"/>
+          <w14:ligatures w14:val="none"/>
+        </w:rPr>
+      </w:pPr>
+      <w:r>
+        <w:rPr>
+          <w:rFonts w:ascii="Times New Roman" w:eastAsia="Times New Roman" w:hAnsi="Times New Roman" w:cs="Times New Roman"/>
+          <w:noProof/>
+          <w:kern w:val="0"/>
+          <w:sz w:val="24"/>
+          <w:szCs w:val="24"/>
+          <w:highlight w:val="yellow"/>
           <w14:ligatures w14:val="none"/>
         </w:rPr>
         <w:t>Uz podatke svakog zaposlenika po jedna forma</w:t>
@@ -584,16 +619,18 @@
           <w:kern w:val="0"/>
           <w:sz w:val="24"/>
           <w:szCs w:val="24"/>
-          <w14:ligatures w14:val="none"/>
-        </w:rPr>
-      </w:pPr>
-      <w:r>
-        <w:rPr>
-          <w:rFonts w:ascii="Times New Roman" w:eastAsia="Times New Roman" w:hAnsi="Times New Roman" w:cs="Times New Roman"/>
-          <w:noProof/>
-          <w:kern w:val="0"/>
-          <w:sz w:val="24"/>
-          <w:szCs w:val="24"/>
+          <w:highlight w:val="yellow"/>
+          <w14:ligatures w14:val="none"/>
+        </w:rPr>
+      </w:pPr>
+      <w:r>
+        <w:rPr>
+          <w:rFonts w:ascii="Times New Roman" w:eastAsia="Times New Roman" w:hAnsi="Times New Roman" w:cs="Times New Roman"/>
+          <w:noProof/>
+          <w:kern w:val="0"/>
+          <w:sz w:val="24"/>
+          <w:szCs w:val="24"/>
+          <w:highlight w:val="yellow"/>
           <w14:ligatures w14:val="none"/>
         </w:rPr>
         <w:t>Jedna forma na stranici gdje se uz podatke o terminu PTO-a koji se dodaje (start i end date) odabire i za kojeg zaposlenika se dodaje taj PTO</w:t>
@@ -613,16 +650,18 @@
           <w:kern w:val="0"/>
           <w:sz w:val="24"/>
           <w:szCs w:val="24"/>
-          <w14:ligatures w14:val="none"/>
-        </w:rPr>
-      </w:pPr>
-      <w:r>
-        <w:rPr>
-          <w:rFonts w:ascii="Times New Roman" w:eastAsia="Times New Roman" w:hAnsi="Times New Roman" w:cs="Times New Roman"/>
-          <w:noProof/>
-          <w:kern w:val="0"/>
-          <w:sz w:val="24"/>
-          <w:szCs w:val="24"/>
+          <w:highlight w:val="yellow"/>
+          <w14:ligatures w14:val="none"/>
+        </w:rPr>
+      </w:pPr>
+      <w:r>
+        <w:rPr>
+          <w:rFonts w:ascii="Times New Roman" w:eastAsia="Times New Roman" w:hAnsi="Times New Roman" w:cs="Times New Roman"/>
+          <w:noProof/>
+          <w:kern w:val="0"/>
+          <w:sz w:val="24"/>
+          <w:szCs w:val="24"/>
+          <w:highlight w:val="yellow"/>
           <w14:ligatures w14:val="none"/>
         </w:rPr>
         <w:t>...</w:t>
@@ -641,16 +680,18 @@
           <w:kern w:val="0"/>
           <w:sz w:val="24"/>
           <w:szCs w:val="24"/>
-          <w14:ligatures w14:val="none"/>
-        </w:rPr>
-      </w:pPr>
-      <w:r>
-        <w:rPr>
-          <w:rFonts w:ascii="Times New Roman" w:eastAsia="Times New Roman" w:hAnsi="Times New Roman" w:cs="Times New Roman"/>
-          <w:noProof/>
-          <w:kern w:val="0"/>
-          <w:sz w:val="24"/>
-          <w:szCs w:val="24"/>
+          <w:highlight w:val="yellow"/>
+          <w14:ligatures w14:val="none"/>
+        </w:rPr>
+      </w:pPr>
+      <w:r>
+        <w:rPr>
+          <w:rFonts w:ascii="Times New Roman" w:eastAsia="Times New Roman" w:hAnsi="Times New Roman" w:cs="Times New Roman"/>
+          <w:noProof/>
+          <w:kern w:val="0"/>
+          <w:sz w:val="24"/>
+          <w:szCs w:val="24"/>
+          <w:highlight w:val="yellow"/>
           <w14:ligatures w14:val="none"/>
         </w:rPr>
         <w:t>Za odabir datuma moraju se napraviti custom kalendari (ne koristiti defaultne input type date kalendare). Primjer custom kalendara prikazan je na slici prototipa. Hint:  Ukoliko za stvaranje PTO-a se koristi forma koja na submit kupi podatke o PTO-u (koji zaposlenik, koji početni datum, koji završni datum). Vrijednosti za datume se uzima iz defaultnih input type date kalendara, koji se sakriju css-om. Odabirom datuma na custom kalendaru, odgovarajućem sakrivenom inputu se dodijeli value. Time na submit će se pokupiti podatci iz svih form input-a.</w:t>
@@ -662,6 +703,7 @@
           <w:kern w:val="0"/>
           <w:sz w:val="24"/>
           <w:szCs w:val="24"/>
+          <w:highlight w:val="yellow"/>
           <w14:ligatures w14:val="none"/>
         </w:rPr>
         <w:t xml:space="preserve"> </w:t>
@@ -673,6 +715,7 @@
           <w:kern w:val="0"/>
           <w:sz w:val="24"/>
           <w:szCs w:val="24"/>
+          <w:highlight w:val="yellow"/>
           <w14:ligatures w14:val="none"/>
         </w:rPr>
         <w:sym w:font="Wingdings" w:char="F0DF"/>
@@ -684,6 +727,7 @@
           <w:kern w:val="0"/>
           <w:sz w:val="24"/>
           <w:szCs w:val="24"/>
+          <w:highlight w:val="yellow"/>
           <w14:ligatures w14:val="none"/>
         </w:rPr>
         <w:t>done</w:t>
@@ -702,16 +746,18 @@
           <w:kern w:val="0"/>
           <w:sz w:val="24"/>
           <w:szCs w:val="24"/>
-          <w14:ligatures w14:val="none"/>
-        </w:rPr>
-      </w:pPr>
-      <w:r>
-        <w:rPr>
-          <w:rFonts w:ascii="Times New Roman" w:eastAsia="Times New Roman" w:hAnsi="Times New Roman" w:cs="Times New Roman"/>
-          <w:noProof/>
-          <w:kern w:val="0"/>
-          <w:sz w:val="24"/>
-          <w:szCs w:val="24"/>
+          <w:highlight w:val="yellow"/>
+          <w14:ligatures w14:val="none"/>
+        </w:rPr>
+      </w:pPr>
+      <w:r>
+        <w:rPr>
+          <w:rFonts w:ascii="Times New Roman" w:eastAsia="Times New Roman" w:hAnsi="Times New Roman" w:cs="Times New Roman"/>
+          <w:noProof/>
+          <w:kern w:val="0"/>
+          <w:sz w:val="24"/>
+          <w:szCs w:val="24"/>
+          <w:highlight w:val="yellow"/>
           <w14:ligatures w14:val="none"/>
         </w:rPr>
         <w:t>Primjer custom kalendara vidljiv je na prototipu. Treba imati mogućnost "prebacivanja" mjeseca, prikazati u kojoj godini je prikazani mjesec, u jednom stilu prikazati trenutni datum i u drugom stilu prikazati datum koji se odabere.</w:t>
@@ -723,6 +769,7 @@
           <w:kern w:val="0"/>
           <w:sz w:val="24"/>
           <w:szCs w:val="24"/>
+          <w:highlight w:val="yellow"/>
           <w14:ligatures w14:val="none"/>
         </w:rPr>
         <w:t xml:space="preserve"> </w:t>
@@ -734,6 +781,7 @@
           <w:kern w:val="0"/>
           <w:sz w:val="24"/>
           <w:szCs w:val="24"/>
+          <w:highlight w:val="yellow"/>
           <w14:ligatures w14:val="none"/>
         </w:rPr>
         <w:sym w:font="Wingdings" w:char="F0DF"/>
@@ -745,6 +793,7 @@
           <w:kern w:val="0"/>
           <w:sz w:val="24"/>
           <w:szCs w:val="24"/>
+          <w:highlight w:val="yellow"/>
           <w14:ligatures w14:val="none"/>
         </w:rPr>
         <w:t xml:space="preserve"> tjt i guess</w:t>
@@ -819,19 +868,57 @@
           <w:kern w:val="0"/>
           <w:sz w:val="24"/>
           <w:szCs w:val="24"/>
-          <w14:ligatures w14:val="none"/>
-        </w:rPr>
-      </w:pPr>
-      <w:r>
-        <w:rPr>
-          <w:rFonts w:ascii="Times New Roman" w:eastAsia="Times New Roman" w:hAnsi="Times New Roman" w:cs="Times New Roman"/>
-          <w:noProof/>
-          <w:kern w:val="0"/>
-          <w:sz w:val="24"/>
-          <w:szCs w:val="24"/>
+          <w:highlight w:val="yellow"/>
+          <w14:ligatures w14:val="none"/>
+        </w:rPr>
+      </w:pPr>
+      <w:r>
+        <w:rPr>
+          <w:rFonts w:ascii="Times New Roman" w:eastAsia="Times New Roman" w:hAnsi="Times New Roman" w:cs="Times New Roman"/>
+          <w:noProof/>
+          <w:kern w:val="0"/>
+          <w:sz w:val="24"/>
+          <w:szCs w:val="24"/>
+          <w:highlight w:val="yellow"/>
           <w14:ligatures w14:val="none"/>
         </w:rPr>
         <w:t>Za 2 godišnja doba odaberite sliku koju ćete dodati u projekt i linkati pomoću relativnog URL-a, a za ostala 2 godišnja doba linkajte sliku pomoću apsolutnog URL-a</w:t>
+      </w:r>
+      <w:r>
+        <w:rPr>
+          <w:rFonts w:ascii="Times New Roman" w:eastAsia="Times New Roman" w:hAnsi="Times New Roman" w:cs="Times New Roman"/>
+          <w:noProof/>
+          <w:kern w:val="0"/>
+          <w:sz w:val="24"/>
+          <w:szCs w:val="24"/>
+          <w:highlight w:val="yellow"/>
+          <w14:ligatures w14:val="none"/>
+        </w:rPr>
+        <w:t xml:space="preserve"> </w:t>
+      </w:r>
+      <w:r>
+        <w:rPr>
+          <w:rFonts w:ascii="Times New Roman" w:eastAsia="Times New Roman" w:hAnsi="Times New Roman" w:cs="Times New Roman"/>
+          <w:noProof/>
+          <w:kern w:val="0"/>
+          <w:sz w:val="24"/>
+          <w:szCs w:val="24"/>
+          <w:highlight w:val="yellow"/>
+          <w14:ligatures w14:val="none"/>
+        </w:rPr>
+        <w:sym w:font="Wingdings" w:char="F0DF"/>
+      </w:r>
+      <w:r>
+        <w:rPr>
+          <w:rFonts w:ascii="Times New Roman" w:eastAsia="Times New Roman" w:hAnsi="Times New Roman" w:cs="Times New Roman"/>
+          <w:noProof/>
+          <w:kern w:val="0"/>
+          <w:sz w:val="24"/>
+          <w:szCs w:val="24"/>
+          <w:highlight w:val="yellow"/>
+          <w14:ligatures w14:val="none"/>
+        </w:rPr>
+        <w:t>done</w:t>
       </w:r>
     </w:p>
     <w:p>
